--- a/Advanced Games Programming (CGP600)/AE2/James Moran CGP600 AE2 - Individual Project Report 1.0.4.docx
+++ b/Advanced Games Programming (CGP600)/AE2/James Moran CGP600 AE2 - Individual Project Report 1.0.4.docx
@@ -924,33 +924,17 @@
           </w:r>
         </w:p>
         <w:p>
-          <w:r>
-            <w:fldChar w:fldCharType="begin"/>
-          </w:r>
-          <w:r>
-            <w:instrText xml:space="preserve"> TOC \o "1-3" \h \z \u </w:instrText>
-          </w:r>
-          <w:r>
-            <w:fldChar w:fldCharType="separate"/>
-          </w:r>
-          <w:r>
-            <w:rPr>
-              <w:b/>
-              <w:bCs/>
-              <w:noProof/>
-              <w:lang w:val="en-US"/>
-            </w:rPr>
-            <w:t>No table of contents entries found.</w:t>
-          </w:r>
-          <w:r>
-            <w:rPr>
-              <w:b/>
-              <w:bCs/>
-              <w:noProof/>
-              <w:lang w:val="en-US"/>
-            </w:rPr>
-            <w:fldChar w:fldCharType="end"/>
-          </w:r>
+          <w:fldSimple w:instr=" TOC \o &quot;1-3&quot; \h \z \u ">
+            <w:r>
+              <w:rPr>
+                <w:b/>
+                <w:bCs/>
+                <w:noProof/>
+                <w:lang w:val="en-US"/>
+              </w:rPr>
+              <w:t>No table of contents entries found.</w:t>
+            </w:r>
+          </w:fldSimple>
         </w:p>
       </w:sdtContent>
     </w:sdt>
@@ -1429,7 +1413,21 @@
     </w:p>
     <w:p>
       <w:r>
-        <w:t xml:space="preserve">I then put together the static-mesh for moveable-obstacles in Scene0 (the default scene). I used the reference image available under Appendix A: Fig. 9, to create this obstacle’s static-mesh. </w:t>
+        <w:t xml:space="preserve">I then put together the static-mesh for moveable-obstacles in Scene0 (the default scene). I used the reference image available under Appendix A: Fig. 9, to create this </w:t>
+      </w:r>
+      <w:r>
+        <w:t>moveable-</w:t>
+      </w:r>
+      <w:r>
+        <w:t>obstacle’s static-mesh</w:t>
+      </w:r>
+      <w:r>
+        <w:t xml:space="preserve"> (for that of a wooden barrel)</w:t>
+      </w:r>
+      <w:bookmarkStart w:id="0" w:name="_GoBack"/>
+      <w:bookmarkEnd w:id="0"/>
+      <w:r>
+        <w:t xml:space="preserve">. </w:t>
       </w:r>
       <w:r>
         <w:rPr>
@@ -9746,13 +9744,7 @@
     <w:p>
       <w:r>
         <w:lastRenderedPageBreak/>
-        <w:t>Figure</w:t>
-      </w:r>
-      <w:r>
-        <w:t xml:space="preserve"> </w:t>
-      </w:r>
-      <w:r>
-        <w:t>9: The reference image used to put together the default static-mesh to be used by moveable obstacles:</w:t>
+        <w:t>Figure 9: The reference image used to put together the default static-mesh to be used by moveable obstacles:</w:t>
       </w:r>
     </w:p>
     <w:p>
@@ -10005,7 +9997,7 @@
             <v:imagedata r:id="rId17" o:title=""/>
             <w10:wrap type="square"/>
           </v:shape>
-          <o:OLEObject Type="Embed" ProgID="Visio.Drawing.15" ShapeID="_x0000_s1028" DrawAspect="Content" ObjectID="_1576159394" r:id="rId18"/>
+          <o:OLEObject Type="Embed" ProgID="Visio.Drawing.15" ShapeID="_x0000_s1028" DrawAspect="Content" ObjectID="_1576168148" r:id="rId18"/>
         </w:object>
       </w:r>
     </w:p>
@@ -10549,15 +10541,7 @@
             <w:rPr>
               <w:rStyle w:val="IntenseReference"/>
             </w:rPr>
-            <w:t>0070) [Digital Image] [Viewed on the 29/12</w:t>
-          </w:r>
-          <w:bookmarkStart w:id="0" w:name="_GoBack"/>
-          <w:bookmarkEnd w:id="0"/>
-          <w:r>
-            <w:rPr>
-              <w:rStyle w:val="IntenseReference"/>
-            </w:rPr>
-            <w:t xml:space="preserve">/2017]. Available from: </w:t>
+            <w:t xml:space="preserve">0070) [Digital Image] [Viewed on the 29/12/2017]. Available from: </w:t>
           </w:r>
           <w:hyperlink r:id="rId25" w:history="1">
             <w:r>
@@ -11826,7 +11810,7 @@
 </file>
 
 <file path=customXml/itemProps2.xml><?xml version="1.0" encoding="utf-8"?>
-<ds:datastoreItem xmlns:ds="http://schemas.openxmlformats.org/officeDocument/2006/customXml" ds:itemID="{590C73E7-2514-4461-81CA-0DA59D726341}">
+<ds:datastoreItem xmlns:ds="http://schemas.openxmlformats.org/officeDocument/2006/customXml" ds:itemID="{3ED21E7A-32D9-44C6-8B7F-1133F93E0C84}">
   <ds:schemaRefs>
     <ds:schemaRef ds:uri="http://schemas.openxmlformats.org/officeDocument/2006/bibliography"/>
   </ds:schemaRefs>
